--- a/5.1C/Submission.docx
+++ b/5.1C/Submission.docx
@@ -3,20 +3,22 @@
 <w:document xmlns:wpc="http://schemas.microsoft.com/office/word/2010/wordprocessingCanvas" xmlns:cx="http://schemas.microsoft.com/office/drawing/2014/chartex" xmlns:cx1="http://schemas.microsoft.com/office/drawing/2015/9/8/chartex" xmlns:cx2="http://schemas.microsoft.com/office/drawing/2015/10/21/chartex" xmlns:cx3="http://schemas.microsoft.com/office/drawing/2016/5/9/chartex" xmlns:cx4="http://schemas.microsoft.com/office/drawing/2016/5/10/chartex" xmlns:cx5="http://schemas.microsoft.com/office/drawing/2016/5/11/chartex" xmlns:cx6="http://schemas.microsoft.com/office/drawing/2016/5/12/chartex" xmlns:cx7="http://schemas.microsoft.com/office/drawing/2016/5/13/chartex" xmlns:cx8="http://schemas.microsoft.com/office/drawing/2016/5/14/chartex" xmlns:mc="http://schemas.openxmlformats.org/markup-compatibility/2006" xmlns:aink="http://schemas.microsoft.com/office/drawing/2016/ink" xmlns:am3d="http://schemas.microsoft.com/office/drawing/2017/model3d" xmlns:o="urn:schemas-microsoft-com:office:office" xmlns:r="http://schemas.openxmlformats.org/officeDocument/2006/relationships" xmlns:m="http://schemas.openxmlformats.org/officeDocument/2006/math" xmlns:v="urn:schemas-microsoft-com:vml" xmlns:wp14="http://schemas.microsoft.com/office/word/2010/wordprocessingDrawing" xmlns:wp="http://schemas.openxmlformats.org/drawingml/2006/wordprocessingDrawing" xmlns:w10="urn:schemas-microsoft-com:office:word" xmlns:w="http://schemas.openxmlformats.org/wordprocessingml/2006/main" xmlns:w14="http://schemas.microsoft.com/office/word/2010/wordml" xmlns:w15="http://schemas.microsoft.com/office/word/2012/wordml" xmlns:w16cex="http://schemas.microsoft.com/office/word/2018/wordml/cex" xmlns:w16cid="http://schemas.microsoft.com/office/word/2016/wordml/cid" xmlns:w16="http://schemas.microsoft.com/office/word/2018/wordml" xmlns:w16sdtdh="http://schemas.microsoft.com/office/word/2020/wordml/sdtdatahash" xmlns:w16se="http://schemas.microsoft.com/office/word/2015/wordml/symex" xmlns:wpg="http://schemas.microsoft.com/office/word/2010/wordprocessingGroup" xmlns:wpi="http://schemas.microsoft.com/office/word/2010/wordprocessingInk" xmlns:wne="http://schemas.microsoft.com/office/word/2006/wordml" xmlns:wps="http://schemas.microsoft.com/office/word/2010/wordprocessingShape" mc:Ignorable="w14 w15 w16se w16cid w16 w16cex w16sdtdh wp14">
   <w:body>
     <w:p>
-      <w:r>
-        <w:t xml:space="preserve">Video : </w:t>
+      <w:proofErr w:type="gramStart"/>
+      <w:r>
+        <w:t>Video :</w:t>
+      </w:r>
+      <w:proofErr w:type="gramEnd"/>
+      <w:r>
+        <w:t xml:space="preserve"> </w:t>
       </w:r>
       <w:hyperlink r:id="rId4" w:history="1">
         <w:r>
           <w:rPr>
             <w:rStyle w:val="Hyperlink"/>
           </w:rPr>
-          <w:t>https://video.deakin.edu.au/media/t/1_o11tq90q</w:t>
+          <w:t>https://video.deakin.edu.au/media/t/1_1lf4xvse</w:t>
         </w:r>
       </w:hyperlink>
-      <w:r>
-        <w:t xml:space="preserve"> </w:t>
-      </w:r>
     </w:p>
     <w:p>
       <w:r>
@@ -27,7 +29,7 @@
           <w:rPr>
             <w:rStyle w:val="Hyperlink"/>
           </w:rPr>
-          <w:t>https://github.com/CameronHart1/SIT313-FullStack/tree/main/4.1P</w:t>
+          <w:t>https://github.com/CameronHart1/SIT313-FullStack</w:t>
         </w:r>
       </w:hyperlink>
       <w:r>
@@ -46,9 +48,9 @@
       </w:r>
       <w:r>
         <w:drawing>
-          <wp:inline distT="0" distB="0" distL="0" distR="0" wp14:anchorId="7322F0DC" wp14:editId="1E805464">
-            <wp:extent cx="4697532" cy="4010025"/>
-            <wp:effectExtent l="0" t="0" r="8255" b="0"/>
+          <wp:inline distT="0" distB="0" distL="0" distR="0" wp14:anchorId="51296AC3" wp14:editId="24783D2D">
+            <wp:extent cx="6645910" cy="4123690"/>
+            <wp:effectExtent l="0" t="0" r="2540" b="0"/>
             <wp:docPr id="1" name="Picture 1"/>
             <wp:cNvGraphicFramePr>
               <a:graphicFrameLocks xmlns:a="http://schemas.openxmlformats.org/drawingml/2006/main" noChangeAspect="1"/>
@@ -69,7 +71,7 @@
                   <pic:spPr>
                     <a:xfrm>
                       <a:off x="0" y="0"/>
-                      <a:ext cx="4700050" cy="4012175"/>
+                      <a:ext cx="6645910" cy="4123690"/>
                     </a:xfrm>
                     <a:prstGeom prst="rect">
                       <a:avLst/>
@@ -82,14 +84,13 @@
         </w:drawing>
       </w:r>
     </w:p>
-    <w:p/>
     <w:p>
       <w:r>
         <w:drawing>
-          <wp:inline distT="0" distB="0" distL="0" distR="0" wp14:anchorId="0408613A" wp14:editId="304EBB2F">
-            <wp:extent cx="4682376" cy="2533650"/>
-            <wp:effectExtent l="0" t="0" r="4445" b="0"/>
-            <wp:docPr id="2" name="Picture 2"/>
+          <wp:inline distT="0" distB="0" distL="0" distR="0" wp14:anchorId="7B8F0528" wp14:editId="1B914095">
+            <wp:extent cx="6086475" cy="2320373"/>
+            <wp:effectExtent l="0" t="0" r="0" b="3810"/>
+            <wp:docPr id="7" name="Picture 7"/>
             <wp:cNvGraphicFramePr>
               <a:graphicFrameLocks xmlns:a="http://schemas.openxmlformats.org/drawingml/2006/main" noChangeAspect="1"/>
             </wp:cNvGraphicFramePr>
@@ -109,7 +110,7 @@
                   <pic:spPr>
                     <a:xfrm>
                       <a:off x="0" y="0"/>
-                      <a:ext cx="4686897" cy="2536096"/>
+                      <a:ext cx="6118577" cy="2332611"/>
                     </a:xfrm>
                     <a:prstGeom prst="rect">
                       <a:avLst/>
@@ -122,15 +123,14 @@
         </w:drawing>
       </w:r>
     </w:p>
-    <w:p/>
     <w:p>
       <w:r>
         <w:lastRenderedPageBreak/>
         <w:drawing>
-          <wp:inline distT="0" distB="0" distL="0" distR="0" wp14:anchorId="296C2BFA" wp14:editId="47BD4EEA">
-            <wp:extent cx="6598920" cy="3439099"/>
-            <wp:effectExtent l="0" t="0" r="0" b="9525"/>
-            <wp:docPr id="3" name="Picture 3"/>
+          <wp:inline distT="0" distB="0" distL="0" distR="0" wp14:anchorId="0F902D23" wp14:editId="2BDEC85C">
+            <wp:extent cx="5067300" cy="5454637"/>
+            <wp:effectExtent l="0" t="0" r="0" b="0"/>
+            <wp:docPr id="6" name="Picture 6"/>
             <wp:cNvGraphicFramePr>
               <a:graphicFrameLocks xmlns:a="http://schemas.openxmlformats.org/drawingml/2006/main" noChangeAspect="1"/>
             </wp:cNvGraphicFramePr>
@@ -148,9 +148,9 @@
                     </a:stretch>
                   </pic:blipFill>
                   <pic:spPr>
-                    <a:xfrm>
+                    <a:xfrm flipV="1">
                       <a:off x="0" y="0"/>
-                      <a:ext cx="6606598" cy="3443101"/>
+                      <a:ext cx="5084347" cy="5472987"/>
                     </a:xfrm>
                     <a:prstGeom prst="rect">
                       <a:avLst/>
@@ -163,13 +163,15 @@
         </w:drawing>
       </w:r>
     </w:p>
+    <w:p/>
     <w:p>
       <w:r>
+        <w:lastRenderedPageBreak/>
         <w:drawing>
-          <wp:inline distT="0" distB="0" distL="0" distR="0" wp14:anchorId="694D0F9A" wp14:editId="4C8E89C8">
-            <wp:extent cx="4726096" cy="5210175"/>
-            <wp:effectExtent l="0" t="0" r="0" b="0"/>
-            <wp:docPr id="4" name="Picture 4"/>
+          <wp:inline distT="0" distB="0" distL="0" distR="0" wp14:anchorId="27B3A8EB" wp14:editId="41931E91">
+            <wp:extent cx="2867025" cy="4735730"/>
+            <wp:effectExtent l="0" t="0" r="0" b="8255"/>
+            <wp:docPr id="8" name="Picture 8"/>
             <wp:cNvGraphicFramePr>
               <a:graphicFrameLocks xmlns:a="http://schemas.openxmlformats.org/drawingml/2006/main" noChangeAspect="1"/>
             </wp:cNvGraphicFramePr>
@@ -189,7 +191,7 @@
                   <pic:spPr>
                     <a:xfrm>
                       <a:off x="0" y="0"/>
-                      <a:ext cx="4729874" cy="5214340"/>
+                      <a:ext cx="2881194" cy="4759134"/>
                     </a:xfrm>
                     <a:prstGeom prst="rect">
                       <a:avLst/>
@@ -201,15 +203,12 @@
           </wp:inline>
         </w:drawing>
       </w:r>
-    </w:p>
-    <w:p>
-      <w:r>
-        <w:lastRenderedPageBreak/>
+      <w:r>
         <w:drawing>
-          <wp:inline distT="0" distB="0" distL="0" distR="0" wp14:anchorId="644F72AA" wp14:editId="4A3672D5">
-            <wp:extent cx="6645910" cy="7304405"/>
-            <wp:effectExtent l="0" t="0" r="2540" b="0"/>
-            <wp:docPr id="5" name="Picture 5"/>
+          <wp:inline distT="0" distB="0" distL="0" distR="0" wp14:anchorId="0B9704E9" wp14:editId="137120C9">
+            <wp:extent cx="3305175" cy="4612908"/>
+            <wp:effectExtent l="0" t="0" r="0" b="0"/>
+            <wp:docPr id="9" name="Picture 9"/>
             <wp:cNvGraphicFramePr>
               <a:graphicFrameLocks xmlns:a="http://schemas.openxmlformats.org/drawingml/2006/main" noChangeAspect="1"/>
             </wp:cNvGraphicFramePr>
@@ -229,7 +228,48 @@
                   <pic:spPr>
                     <a:xfrm>
                       <a:off x="0" y="0"/>
-                      <a:ext cx="6645910" cy="7304405"/>
+                      <a:ext cx="3309031" cy="4618289"/>
+                    </a:xfrm>
+                    <a:prstGeom prst="rect">
+                      <a:avLst/>
+                    </a:prstGeom>
+                  </pic:spPr>
+                </pic:pic>
+              </a:graphicData>
+            </a:graphic>
+          </wp:inline>
+        </w:drawing>
+      </w:r>
+    </w:p>
+    <w:p/>
+    <w:p>
+      <w:r>
+        <w:lastRenderedPageBreak/>
+        <w:drawing>
+          <wp:inline distT="0" distB="0" distL="0" distR="0" wp14:anchorId="3E01EF24" wp14:editId="35C715A5">
+            <wp:extent cx="4233227" cy="5238750"/>
+            <wp:effectExtent l="0" t="0" r="0" b="0"/>
+            <wp:docPr id="10" name="Picture 10"/>
+            <wp:cNvGraphicFramePr>
+              <a:graphicFrameLocks xmlns:a="http://schemas.openxmlformats.org/drawingml/2006/main" noChangeAspect="1"/>
+            </wp:cNvGraphicFramePr>
+            <a:graphic xmlns:a="http://schemas.openxmlformats.org/drawingml/2006/main">
+              <a:graphicData uri="http://schemas.openxmlformats.org/drawingml/2006/picture">
+                <pic:pic xmlns:pic="http://schemas.openxmlformats.org/drawingml/2006/picture">
+                  <pic:nvPicPr>
+                    <pic:cNvPr id="1" name=""/>
+                    <pic:cNvPicPr/>
+                  </pic:nvPicPr>
+                  <pic:blipFill>
+                    <a:blip r:embed="rId11"/>
+                    <a:stretch>
+                      <a:fillRect/>
+                    </a:stretch>
+                  </pic:blipFill>
+                  <pic:spPr>
+                    <a:xfrm>
+                      <a:off x="0" y="0"/>
+                      <a:ext cx="4235195" cy="5241186"/>
                     </a:xfrm>
                     <a:prstGeom prst="rect">
                       <a:avLst/>
